--- a/book/Arc1-School Phase 1 - real/Chapter 0.docx
+++ b/book/Arc1-School Phase 1 - real/Chapter 0.docx
@@ -81,21 +81,45 @@
         <w:rPr>
           <w:rFonts w:ascii="Montserrat" w:hAnsi="Montserrat"/>
         </w:rPr>
-        <w:t xml:space="preserve"> buzzed with tension as the authority and their committee assembled, marking the tenth anniversary of </w:t>
-      </w:r>
-      <w:proofErr w:type="spellStart"/>
-      <w:r>
-        <w:rPr>
-          <w:rFonts w:ascii="Montserrat" w:hAnsi="Montserrat"/>
-        </w:rPr>
-        <w:t>Velnut’s</w:t>
-      </w:r>
-      <w:proofErr w:type="spellEnd"/>
-      <w:r>
-        <w:rPr>
-          <w:rFonts w:ascii="Montserrat" w:hAnsi="Montserrat"/>
-        </w:rPr>
-        <w:t xml:space="preserve"> prison break. The air was thick with concern over the possibility of </w:t>
+        <w:t xml:space="preserve"> buzzed with tension as the authority and their committee assembled, marking the </w:t>
+      </w:r>
+      <w:r>
+        <w:rPr>
+          <w:rFonts w:ascii="Montserrat" w:hAnsi="Montserrat"/>
+        </w:rPr>
+        <w:t>ninth</w:t>
+      </w:r>
+      <w:r>
+        <w:rPr>
+          <w:rFonts w:ascii="Montserrat" w:hAnsi="Montserrat"/>
+        </w:rPr>
+        <w:t xml:space="preserve"> anniversary of </w:t>
+      </w:r>
+      <w:proofErr w:type="spellStart"/>
+      <w:r>
+        <w:rPr>
+          <w:rFonts w:ascii="Montserrat" w:hAnsi="Montserrat"/>
+        </w:rPr>
+        <w:t>Velnut</w:t>
+      </w:r>
+      <w:proofErr w:type="spellEnd"/>
+      <w:r>
+        <w:rPr>
+          <w:rFonts w:ascii="Montserrat" w:hAnsi="Montserrat"/>
+        </w:rPr>
+        <w:t xml:space="preserve"> prison break</w:t>
+      </w:r>
+      <w:r>
+        <w:rPr>
+          <w:rFonts w:ascii="Montserrat" w:hAnsi="Montserrat"/>
+        </w:rPr>
+        <w:t xml:space="preserve"> incident</w:t>
+      </w:r>
+      <w:r>
+        <w:rPr>
+          <w:rFonts w:ascii="Montserrat" w:hAnsi="Montserrat"/>
+        </w:rPr>
+        <w:t xml:space="preserve">. The air was thick with concern over the possibility of </w:t>
       </w:r>
       <w:proofErr w:type="spellStart"/>
       <w:r>
@@ -1554,15 +1578,7 @@
           <w:b/>
           <w:bCs/>
         </w:rPr>
-        <w:t>L</w:t>
-      </w:r>
-      <w:r>
-        <w:rPr>
-          <w:rFonts w:ascii="Montserrat" w:hAnsi="Montserrat"/>
-          <w:b/>
-          <w:bCs/>
-        </w:rPr>
-        <w:t>ightbuzzer</w:t>
+        <w:t>Lightbuzzer</w:t>
       </w:r>
       <w:proofErr w:type="spellEnd"/>
       <w:r>
